--- a/Model/NE_PV.docx
+++ b/Model/NE_PV.docx
@@ -372,14 +372,13 @@
         <w:t xml:space="preserve"> :</w:t>
       </w:r>
     </w:p>
-    <w:p xmlns:wp14="http://schemas.microsoft.com/office/word/2010/wordml" wp14:paraId="0419B34D" wp14:textId="4A86BE2C">
+    <w:p>
       <w:pPr>
         <w:pStyle w:val="ListParagraph"/>
         <w:numPr>
           <w:ilvl w:val="0"/>
           <w:numId w:val="1"/>
         </w:numPr>
-        <w:bidi w:val="0"/>
         <w:spacing w:before="0" w:beforeAutospacing="off" w:after="0" w:afterAutospacing="off" w:line="259" w:lineRule="auto"/>
         <w:ind w:left="720" w:right="0" w:hanging="360"/>
         <w:jc w:val="left"/>
@@ -412,36 +411,25 @@
         </w:rPr>
       </w:pPr>
     </w:p>
-    <w:p xmlns:wp14="http://schemas.microsoft.com/office/word/2010/wordml" wp14:paraId="0FFE46D3" wp14:textId="534BFA3C">
-      <w:r>
-        <w:rPr>
-          <w:rFonts w:ascii="Calibri" w:hAnsi="Calibri" w:eastAsia="Calibri" w:cs="Calibri"/>
-          <w:b w:val="1"/>
-          <w:bCs w:val="1"/>
-          <w:sz w:val="22"/>
-          <w:szCs w:val="22"/>
-        </w:rPr>
-        <w:t>Déroulement</w:t>
-      </w:r>
-      <w:r>
-        <w:rPr>
-          <w:rFonts w:ascii="Calibri" w:hAnsi="Calibri" w:eastAsia="Calibri" w:cs="Calibri"/>
-          <w:b w:val="1"/>
-          <w:bCs w:val="1"/>
-          <w:sz w:val="22"/>
-          <w:szCs w:val="22"/>
-        </w:rPr>
-        <w:t xml:space="preserve"> de la </w:t>
-      </w:r>
-      <w:r>
-        <w:rPr>
-          <w:rFonts w:ascii="Calibri" w:hAnsi="Calibri" w:eastAsia="Calibri" w:cs="Calibri"/>
-          <w:b w:val="1"/>
-          <w:bCs w:val="1"/>
-          <w:sz w:val="22"/>
-          <w:szCs w:val="22"/>
-        </w:rPr>
-        <w:t>réunion</w:t>
+    <w:p xmlns:wp14="http://schemas.microsoft.com/office/word/2010/wordml" wp14:paraId="0FFE46D3" wp14:textId="2E6BAC6A">
+      <w:pPr>
+        <w:rPr>
+          <w:rFonts w:ascii="Calibri" w:hAnsi="Calibri" w:eastAsia="Calibri" w:cs="Calibri"/>
+          <w:b w:val="1"/>
+          <w:bCs w:val="1"/>
+          <w:sz w:val="22"/>
+          <w:szCs w:val="22"/>
+        </w:rPr>
+      </w:pPr>
+      <w:r>
+        <w:rPr>
+          <w:rFonts w:ascii="Calibri" w:hAnsi="Calibri" w:eastAsia="Calibri" w:cs="Calibri"/>
+          <w:b w:val="1"/>
+          <w:bCs w:val="1"/>
+          <w:sz w:val="22"/>
+          <w:szCs w:val="22"/>
+        </w:rPr>
+        <w:t>Sujets abordés</w:t>
       </w:r>
       <w:r>
         <w:rPr>
@@ -453,6 +441,18 @@
         </w:rPr>
         <w:t xml:space="preserve"> :</w:t>
       </w:r>
+    </w:p>
+    <w:p>
+      <w:pPr>
+        <w:pStyle w:val="Normal"/>
+        <w:rPr>
+          <w:rFonts w:ascii="Calibri" w:hAnsi="Calibri" w:eastAsia="Calibri" w:cs="Calibri"/>
+          <w:b w:val="1"/>
+          <w:bCs w:val="1"/>
+          <w:sz w:val="22"/>
+          <w:szCs w:val="22"/>
+        </w:rPr>
+      </w:pPr>
     </w:p>
     <w:p xmlns:wp14="http://schemas.microsoft.com/office/word/2010/wordml" wp14:paraId="6D386037" wp14:textId="504AEC41">
       <w:pPr>
@@ -466,7 +466,7 @@
         </w:rPr>
       </w:pPr>
     </w:p>
-    <w:p xmlns:wp14="http://schemas.microsoft.com/office/word/2010/wordml" wp14:paraId="3D4ABCA2" wp14:textId="469224FF">
+    <w:p xmlns:wp14="http://schemas.microsoft.com/office/word/2010/wordml" wp14:paraId="3D4ABCA2" wp14:textId="2542137C">
       <w:pPr>
         <w:pStyle w:val="Normal"/>
         <w:rPr>
@@ -477,6 +477,142 @@
           <w:szCs w:val="22"/>
         </w:rPr>
       </w:pPr>
+      <w:r>
+        <w:rPr>
+          <w:rFonts w:ascii="Calibri" w:hAnsi="Calibri" w:eastAsia="Calibri" w:cs="Calibri"/>
+          <w:b w:val="1"/>
+          <w:bCs w:val="1"/>
+          <w:sz w:val="22"/>
+          <w:szCs w:val="22"/>
+        </w:rPr>
+        <w:t>Problèmes rencontrés</w:t>
+      </w:r>
+      <w:r>
+        <w:rPr>
+          <w:rFonts w:ascii="Calibri" w:hAnsi="Calibri" w:eastAsia="Calibri" w:cs="Calibri"/>
+          <w:b w:val="1"/>
+          <w:bCs w:val="1"/>
+          <w:sz w:val="22"/>
+          <w:szCs w:val="22"/>
+        </w:rPr>
+        <w:t xml:space="preserve"> :</w:t>
+      </w:r>
+    </w:p>
+    <w:p>
+      <w:pPr>
+        <w:pStyle w:val="ListParagraph"/>
+        <w:numPr>
+          <w:ilvl w:val="0"/>
+          <w:numId w:val="5"/>
+        </w:numPr>
+        <w:rPr>
+          <w:rFonts w:ascii="Calibri" w:hAnsi="Calibri" w:eastAsia="Calibri" w:cs="Calibri"/>
+          <w:b w:val="1"/>
+          <w:bCs w:val="1"/>
+          <w:sz w:val="22"/>
+          <w:szCs w:val="22"/>
+        </w:rPr>
+      </w:pPr>
+      <w:r>
+        <w:rPr>
+          <w:rFonts w:ascii="Calibri" w:hAnsi="Calibri" w:eastAsia="Calibri" w:cs="Calibri"/>
+          <w:b w:val="1"/>
+          <w:bCs w:val="1"/>
+          <w:sz w:val="22"/>
+          <w:szCs w:val="22"/>
+        </w:rPr>
+        <w:t>-</w:t>
+      </w:r>
+    </w:p>
+    <w:p>
+      <w:pPr>
+        <w:pStyle w:val="Normal"/>
+        <w:rPr>
+          <w:rFonts w:ascii="Calibri" w:hAnsi="Calibri" w:eastAsia="Calibri" w:cs="Calibri"/>
+          <w:b w:val="1"/>
+          <w:bCs w:val="1"/>
+          <w:sz w:val="22"/>
+          <w:szCs w:val="22"/>
+        </w:rPr>
+      </w:pPr>
+    </w:p>
+    <w:p>
+      <w:pPr>
+        <w:pStyle w:val="Normal"/>
+        <w:rPr>
+          <w:rFonts w:ascii="Calibri" w:hAnsi="Calibri" w:eastAsia="Calibri" w:cs="Calibri"/>
+          <w:b w:val="1"/>
+          <w:bCs w:val="1"/>
+          <w:sz w:val="22"/>
+          <w:szCs w:val="22"/>
+        </w:rPr>
+      </w:pPr>
+      <w:r>
+        <w:rPr>
+          <w:rFonts w:ascii="Calibri" w:hAnsi="Calibri" w:eastAsia="Calibri" w:cs="Calibri"/>
+          <w:b w:val="1"/>
+          <w:bCs w:val="1"/>
+          <w:sz w:val="22"/>
+          <w:szCs w:val="22"/>
+        </w:rPr>
+        <w:t>Solutions proposé</w:t>
+      </w:r>
+      <w:r>
+        <w:rPr>
+          <w:rFonts w:ascii="Calibri" w:hAnsi="Calibri" w:eastAsia="Calibri" w:cs="Calibri"/>
+          <w:b w:val="1"/>
+          <w:bCs w:val="1"/>
+          <w:sz w:val="22"/>
+          <w:szCs w:val="22"/>
+        </w:rPr>
+        <w:t>e</w:t>
+      </w:r>
+      <w:r>
+        <w:rPr>
+          <w:rFonts w:ascii="Calibri" w:hAnsi="Calibri" w:eastAsia="Calibri" w:cs="Calibri"/>
+          <w:b w:val="1"/>
+          <w:bCs w:val="1"/>
+          <w:sz w:val="22"/>
+          <w:szCs w:val="22"/>
+        </w:rPr>
+        <w:t>s</w:t>
+      </w:r>
+      <w:r>
+        <w:rPr>
+          <w:rFonts w:ascii="Calibri" w:hAnsi="Calibri" w:eastAsia="Calibri" w:cs="Calibri"/>
+          <w:b w:val="1"/>
+          <w:bCs w:val="1"/>
+          <w:sz w:val="22"/>
+          <w:szCs w:val="22"/>
+        </w:rPr>
+        <w:t xml:space="preserve"> : </w:t>
+      </w:r>
+    </w:p>
+    <w:p>
+      <w:pPr>
+        <w:pStyle w:val="ListParagraph"/>
+        <w:numPr>
+          <w:ilvl w:val="0"/>
+          <w:numId w:val="4"/>
+        </w:numPr>
+        <w:rPr>
+          <w:rFonts w:ascii="Calibri" w:hAnsi="Calibri" w:eastAsia="Calibri" w:cs="Calibri"/>
+          <w:b w:val="1"/>
+          <w:bCs w:val="1"/>
+          <w:sz w:val="22"/>
+          <w:szCs w:val="22"/>
+        </w:rPr>
+      </w:pPr>
+      <w:r>
+        <w:rPr>
+          <w:rFonts w:ascii="Calibri" w:hAnsi="Calibri" w:eastAsia="Calibri" w:cs="Calibri"/>
+          <w:b w:val="1"/>
+          <w:bCs w:val="1"/>
+          <w:sz w:val="22"/>
+          <w:szCs w:val="22"/>
+        </w:rPr>
+        <w:t>-</w:t>
+      </w:r>
     </w:p>
     <w:p xmlns:wp14="http://schemas.microsoft.com/office/word/2010/wordml" wp14:paraId="33A58CD6" wp14:textId="6BA65A42">
       <w:pPr>
@@ -490,7 +626,7 @@
         </w:rPr>
       </w:pPr>
     </w:p>
-    <w:p xmlns:wp14="http://schemas.microsoft.com/office/word/2010/wordml" wp14:paraId="2AB6AD3F" wp14:textId="32440277">
+    <w:p xmlns:wp14="http://schemas.microsoft.com/office/word/2010/wordml" wp14:paraId="2AB6AD3F" wp14:textId="55217016">
       <w:r>
         <w:rPr>
           <w:rFonts w:ascii="Calibri" w:hAnsi="Calibri" w:eastAsia="Calibri" w:cs="Calibri"/>
@@ -510,6 +646,16 @@
           <w:szCs w:val="22"/>
         </w:rPr>
         <w:t>écisions</w:t>
+      </w:r>
+      <w:r>
+        <w:rPr>
+          <w:rFonts w:ascii="Calibri" w:hAnsi="Calibri" w:eastAsia="Calibri" w:cs="Calibri"/>
+          <w:b w:val="1"/>
+          <w:bCs w:val="1"/>
+          <w:sz w:val="22"/>
+          <w:szCs w:val="22"/>
+        </w:rPr>
+        <w:t xml:space="preserve"> prises</w:t>
       </w:r>
       <w:r>
         <w:rPr>
@@ -766,6 +912,230 @@
 
 <file path=word/numbering.xml><?xml version="1.0" encoding="utf-8"?>
 <w:numbering xmlns:w="http://schemas.openxmlformats.org/wordprocessingml/2006/main">
+  <w:abstractNum xmlns:w="http://schemas.openxmlformats.org/wordprocessingml/2006/main" w:abstractNumId="5">
+    <w:nsid w:val="4932c4e5"/>
+    <w:multiLevelType xmlns:w="http://schemas.openxmlformats.org/wordprocessingml/2006/main" w:val="hybridMultilevel"/>
+    <w:lvl xmlns:w="http://schemas.openxmlformats.org/wordprocessingml/2006/main" w:ilvl="0">
+      <w:start w:val="1"/>
+      <w:numFmt w:val="bullet"/>
+      <w:lvlText w:val=""/>
+      <w:lvlJc w:val="left"/>
+      <w:pPr>
+        <w:ind w:left="720" w:hanging="360"/>
+      </w:pPr>
+      <w:rPr>
+        <w:rFonts w:hint="default" w:ascii="Symbol" w:hAnsi="Symbol"/>
+      </w:rPr>
+    </w:lvl>
+    <w:lvl xmlns:w="http://schemas.openxmlformats.org/wordprocessingml/2006/main" w:ilvl="1">
+      <w:start w:val="1"/>
+      <w:numFmt w:val="bullet"/>
+      <w:lvlText w:val="o"/>
+      <w:lvlJc w:val="left"/>
+      <w:pPr>
+        <w:ind w:left="1440" w:hanging="360"/>
+      </w:pPr>
+      <w:rPr>
+        <w:rFonts w:hint="default" w:ascii="Courier New" w:hAnsi="Courier New"/>
+      </w:rPr>
+    </w:lvl>
+    <w:lvl xmlns:w="http://schemas.openxmlformats.org/wordprocessingml/2006/main" w:ilvl="2">
+      <w:start w:val="1"/>
+      <w:numFmt w:val="bullet"/>
+      <w:lvlText w:val=""/>
+      <w:lvlJc w:val="left"/>
+      <w:pPr>
+        <w:ind w:left="2160" w:hanging="360"/>
+      </w:pPr>
+      <w:rPr>
+        <w:rFonts w:hint="default" w:ascii="Wingdings" w:hAnsi="Wingdings"/>
+      </w:rPr>
+    </w:lvl>
+    <w:lvl xmlns:w="http://schemas.openxmlformats.org/wordprocessingml/2006/main" w:ilvl="3">
+      <w:start w:val="1"/>
+      <w:numFmt w:val="bullet"/>
+      <w:lvlText w:val=""/>
+      <w:lvlJc w:val="left"/>
+      <w:pPr>
+        <w:ind w:left="2880" w:hanging="360"/>
+      </w:pPr>
+      <w:rPr>
+        <w:rFonts w:hint="default" w:ascii="Symbol" w:hAnsi="Symbol"/>
+      </w:rPr>
+    </w:lvl>
+    <w:lvl xmlns:w="http://schemas.openxmlformats.org/wordprocessingml/2006/main" w:ilvl="4">
+      <w:start w:val="1"/>
+      <w:numFmt w:val="bullet"/>
+      <w:lvlText w:val="o"/>
+      <w:lvlJc w:val="left"/>
+      <w:pPr>
+        <w:ind w:left="3600" w:hanging="360"/>
+      </w:pPr>
+      <w:rPr>
+        <w:rFonts w:hint="default" w:ascii="Courier New" w:hAnsi="Courier New"/>
+      </w:rPr>
+    </w:lvl>
+    <w:lvl xmlns:w="http://schemas.openxmlformats.org/wordprocessingml/2006/main" w:ilvl="5">
+      <w:start w:val="1"/>
+      <w:numFmt w:val="bullet"/>
+      <w:lvlText w:val=""/>
+      <w:lvlJc w:val="left"/>
+      <w:pPr>
+        <w:ind w:left="4320" w:hanging="360"/>
+      </w:pPr>
+      <w:rPr>
+        <w:rFonts w:hint="default" w:ascii="Wingdings" w:hAnsi="Wingdings"/>
+      </w:rPr>
+    </w:lvl>
+    <w:lvl xmlns:w="http://schemas.openxmlformats.org/wordprocessingml/2006/main" w:ilvl="6">
+      <w:start w:val="1"/>
+      <w:numFmt w:val="bullet"/>
+      <w:lvlText w:val=""/>
+      <w:lvlJc w:val="left"/>
+      <w:pPr>
+        <w:ind w:left="5040" w:hanging="360"/>
+      </w:pPr>
+      <w:rPr>
+        <w:rFonts w:hint="default" w:ascii="Symbol" w:hAnsi="Symbol"/>
+      </w:rPr>
+    </w:lvl>
+    <w:lvl xmlns:w="http://schemas.openxmlformats.org/wordprocessingml/2006/main" w:ilvl="7">
+      <w:start w:val="1"/>
+      <w:numFmt w:val="bullet"/>
+      <w:lvlText w:val="o"/>
+      <w:lvlJc w:val="left"/>
+      <w:pPr>
+        <w:ind w:left="5760" w:hanging="360"/>
+      </w:pPr>
+      <w:rPr>
+        <w:rFonts w:hint="default" w:ascii="Courier New" w:hAnsi="Courier New"/>
+      </w:rPr>
+    </w:lvl>
+    <w:lvl xmlns:w="http://schemas.openxmlformats.org/wordprocessingml/2006/main" w:ilvl="8">
+      <w:start w:val="1"/>
+      <w:numFmt w:val="bullet"/>
+      <w:lvlText w:val=""/>
+      <w:lvlJc w:val="left"/>
+      <w:pPr>
+        <w:ind w:left="6480" w:hanging="360"/>
+      </w:pPr>
+      <w:rPr>
+        <w:rFonts w:hint="default" w:ascii="Wingdings" w:hAnsi="Wingdings"/>
+      </w:rPr>
+    </w:lvl>
+  </w:abstractNum>
+  <w:abstractNum xmlns:w="http://schemas.openxmlformats.org/wordprocessingml/2006/main" w:abstractNumId="4">
+    <w:nsid w:val="12d11e81"/>
+    <w:multiLevelType xmlns:w="http://schemas.openxmlformats.org/wordprocessingml/2006/main" w:val="hybridMultilevel"/>
+    <w:lvl xmlns:w="http://schemas.openxmlformats.org/wordprocessingml/2006/main" w:ilvl="0">
+      <w:start w:val="1"/>
+      <w:numFmt w:val="bullet"/>
+      <w:lvlText w:val=""/>
+      <w:lvlJc w:val="left"/>
+      <w:pPr>
+        <w:ind w:left="720" w:hanging="360"/>
+      </w:pPr>
+      <w:rPr>
+        <w:rFonts w:hint="default" w:ascii="Symbol" w:hAnsi="Symbol"/>
+      </w:rPr>
+    </w:lvl>
+    <w:lvl xmlns:w="http://schemas.openxmlformats.org/wordprocessingml/2006/main" w:ilvl="1">
+      <w:start w:val="1"/>
+      <w:numFmt w:val="bullet"/>
+      <w:lvlText w:val="o"/>
+      <w:lvlJc w:val="left"/>
+      <w:pPr>
+        <w:ind w:left="1440" w:hanging="360"/>
+      </w:pPr>
+      <w:rPr>
+        <w:rFonts w:hint="default" w:ascii="Courier New" w:hAnsi="Courier New"/>
+      </w:rPr>
+    </w:lvl>
+    <w:lvl xmlns:w="http://schemas.openxmlformats.org/wordprocessingml/2006/main" w:ilvl="2">
+      <w:start w:val="1"/>
+      <w:numFmt w:val="bullet"/>
+      <w:lvlText w:val=""/>
+      <w:lvlJc w:val="left"/>
+      <w:pPr>
+        <w:ind w:left="2160" w:hanging="360"/>
+      </w:pPr>
+      <w:rPr>
+        <w:rFonts w:hint="default" w:ascii="Wingdings" w:hAnsi="Wingdings"/>
+      </w:rPr>
+    </w:lvl>
+    <w:lvl xmlns:w="http://schemas.openxmlformats.org/wordprocessingml/2006/main" w:ilvl="3">
+      <w:start w:val="1"/>
+      <w:numFmt w:val="bullet"/>
+      <w:lvlText w:val=""/>
+      <w:lvlJc w:val="left"/>
+      <w:pPr>
+        <w:ind w:left="2880" w:hanging="360"/>
+      </w:pPr>
+      <w:rPr>
+        <w:rFonts w:hint="default" w:ascii="Symbol" w:hAnsi="Symbol"/>
+      </w:rPr>
+    </w:lvl>
+    <w:lvl xmlns:w="http://schemas.openxmlformats.org/wordprocessingml/2006/main" w:ilvl="4">
+      <w:start w:val="1"/>
+      <w:numFmt w:val="bullet"/>
+      <w:lvlText w:val="o"/>
+      <w:lvlJc w:val="left"/>
+      <w:pPr>
+        <w:ind w:left="3600" w:hanging="360"/>
+      </w:pPr>
+      <w:rPr>
+        <w:rFonts w:hint="default" w:ascii="Courier New" w:hAnsi="Courier New"/>
+      </w:rPr>
+    </w:lvl>
+    <w:lvl xmlns:w="http://schemas.openxmlformats.org/wordprocessingml/2006/main" w:ilvl="5">
+      <w:start w:val="1"/>
+      <w:numFmt w:val="bullet"/>
+      <w:lvlText w:val=""/>
+      <w:lvlJc w:val="left"/>
+      <w:pPr>
+        <w:ind w:left="4320" w:hanging="360"/>
+      </w:pPr>
+      <w:rPr>
+        <w:rFonts w:hint="default" w:ascii="Wingdings" w:hAnsi="Wingdings"/>
+      </w:rPr>
+    </w:lvl>
+    <w:lvl xmlns:w="http://schemas.openxmlformats.org/wordprocessingml/2006/main" w:ilvl="6">
+      <w:start w:val="1"/>
+      <w:numFmt w:val="bullet"/>
+      <w:lvlText w:val=""/>
+      <w:lvlJc w:val="left"/>
+      <w:pPr>
+        <w:ind w:left="5040" w:hanging="360"/>
+      </w:pPr>
+      <w:rPr>
+        <w:rFonts w:hint="default" w:ascii="Symbol" w:hAnsi="Symbol"/>
+      </w:rPr>
+    </w:lvl>
+    <w:lvl xmlns:w="http://schemas.openxmlformats.org/wordprocessingml/2006/main" w:ilvl="7">
+      <w:start w:val="1"/>
+      <w:numFmt w:val="bullet"/>
+      <w:lvlText w:val="o"/>
+      <w:lvlJc w:val="left"/>
+      <w:pPr>
+        <w:ind w:left="5760" w:hanging="360"/>
+      </w:pPr>
+      <w:rPr>
+        <w:rFonts w:hint="default" w:ascii="Courier New" w:hAnsi="Courier New"/>
+      </w:rPr>
+    </w:lvl>
+    <w:lvl xmlns:w="http://schemas.openxmlformats.org/wordprocessingml/2006/main" w:ilvl="8">
+      <w:start w:val="1"/>
+      <w:numFmt w:val="bullet"/>
+      <w:lvlText w:val=""/>
+      <w:lvlJc w:val="left"/>
+      <w:pPr>
+        <w:ind w:left="6480" w:hanging="360"/>
+      </w:pPr>
+      <w:rPr>
+        <w:rFonts w:hint="default" w:ascii="Wingdings" w:hAnsi="Wingdings"/>
+      </w:rPr>
+    </w:lvl>
+  </w:abstractNum>
   <w:abstractNum xmlns:w="http://schemas.openxmlformats.org/wordprocessingml/2006/main" w:abstractNumId="3">
     <w:nsid w:val="2b621f43"/>
     <w:multiLevelType xmlns:w="http://schemas.openxmlformats.org/wordprocessingml/2006/main" w:val="hybridMultilevel"/>
@@ -1075,6 +1445,12 @@
       </w:rPr>
     </w:lvl>
   </w:abstractNum>
+  <w:num w:numId="5">
+    <w:abstractNumId w:val="5"/>
+  </w:num>
+  <w:num w:numId="4">
+    <w:abstractNumId w:val="4"/>
+  </w:num>
   <w:num w:numId="3">
     <w:abstractNumId w:val="3"/>
   </w:num>
